--- a/ChiSquare_TestForIndependence/Description_TestForIndependence.docx
+++ b/ChiSquare_TestForIndependence/Description_TestForIndependence.docx
@@ -9,7 +9,6 @@
           <w:szCs w:val="32"/>
         </w:rPr>
       </w:pPr>
-      <w:proofErr w:type="gramStart"/>
       <w:r>
         <w:rPr>
           <w:sz w:val="32"/>
@@ -17,7 +16,6 @@
         </w:rPr>
         <w:t>Procedure :</w:t>
       </w:r>
-      <w:proofErr w:type="gramEnd"/>
     </w:p>
     <w:p>
       <w:pPr>
@@ -89,6 +87,7 @@
       </w:pPr>
       <w:r>
         <w:rPr>
+          <w:noProof/>
           <w:sz w:val="32"/>
           <w:szCs w:val="32"/>
         </w:rPr>
@@ -154,6 +153,7 @@
       </w:pPr>
       <w:r>
         <w:rPr>
+          <w:noProof/>
           <w:sz w:val="32"/>
           <w:szCs w:val="32"/>
         </w:rPr>
@@ -301,7 +301,87 @@
           <w:sz w:val="32"/>
           <w:szCs w:val="32"/>
         </w:rPr>
-        <w:t>check whether there is any</w:t>
+        <w:t xml:space="preserve">check whether there is any relationship between the Matches played by the player and runs </w:t>
+      </w:r>
+      <w:r>
+        <w:rPr>
+          <w:sz w:val="32"/>
+          <w:szCs w:val="32"/>
+        </w:rPr>
+        <w:t xml:space="preserve">scored </w:t>
+      </w:r>
+      <w:r>
+        <w:rPr>
+          <w:sz w:val="32"/>
+          <w:szCs w:val="32"/>
+        </w:rPr>
+        <w:t>by them.</w:t>
+      </w:r>
+    </w:p>
+    <w:p>
+      <w:pPr>
+        <w:rPr>
+          <w:sz w:val="32"/>
+          <w:szCs w:val="32"/>
+        </w:rPr>
+      </w:pPr>
+      <w:r>
+        <w:rPr>
+          <w:sz w:val="32"/>
+          <w:szCs w:val="32"/>
+        </w:rPr>
+        <w:t>Note:</w:t>
+      </w:r>
+      <w:r>
+        <w:rPr>
+          <w:sz w:val="32"/>
+          <w:szCs w:val="32"/>
+        </w:rPr>
+        <w:t xml:space="preserve"> Matches are categorized into 3 categories and Runs scored are divided into 2 categories</w:t>
+      </w:r>
+    </w:p>
+    <w:p>
+      <w:pPr>
+        <w:rPr>
+          <w:sz w:val="32"/>
+          <w:szCs w:val="32"/>
+        </w:rPr>
+      </w:pPr>
+      <w:r>
+        <w:rPr>
+          <w:sz w:val="32"/>
+          <w:szCs w:val="32"/>
+        </w:rPr>
+        <w:t>Solution:</w:t>
+      </w:r>
+    </w:p>
+    <w:p>
+      <w:pPr>
+        <w:rPr>
+          <w:sz w:val="32"/>
+          <w:szCs w:val="32"/>
+        </w:rPr>
+      </w:pPr>
+      <w:r>
+        <w:rPr>
+          <w:sz w:val="32"/>
+          <w:szCs w:val="32"/>
+        </w:rPr>
+        <w:t xml:space="preserve">H0: There is </w:t>
+      </w:r>
+      <w:r>
+        <w:rPr>
+          <w:sz w:val="32"/>
+          <w:szCs w:val="32"/>
+        </w:rPr>
+        <w:t>no</w:t>
+      </w:r>
+      <w:r>
+        <w:rPr>
+          <w:sz w:val="32"/>
+          <w:szCs w:val="32"/>
+        </w:rPr>
+        <w:t xml:space="preserve"> significant</w:t>
       </w:r>
       <w:r>
         <w:rPr>
@@ -337,88 +417,8 @@
           <w:sz w:val="32"/>
           <w:szCs w:val="32"/>
         </w:rPr>
-        <w:t>Note:</w:t>
-      </w:r>
-      <w:r>
-        <w:rPr>
-          <w:sz w:val="32"/>
-          <w:szCs w:val="32"/>
-        </w:rPr>
-        <w:t xml:space="preserve"> Matches are categorized into 3 categories and </w:t>
-      </w:r>
-      <w:proofErr w:type="gramStart"/>
-      <w:r>
-        <w:rPr>
-          <w:sz w:val="32"/>
-          <w:szCs w:val="32"/>
-        </w:rPr>
-        <w:t>Runs</w:t>
-      </w:r>
-      <w:proofErr w:type="gramEnd"/>
-      <w:r>
-        <w:rPr>
-          <w:sz w:val="32"/>
-          <w:szCs w:val="32"/>
-        </w:rPr>
-        <w:t xml:space="preserve"> scored are divided into 2 categories</w:t>
-      </w:r>
-    </w:p>
-    <w:p>
-      <w:pPr>
-        <w:rPr>
-          <w:sz w:val="32"/>
-          <w:szCs w:val="32"/>
-        </w:rPr>
-      </w:pPr>
-      <w:r>
-        <w:rPr>
-          <w:sz w:val="32"/>
-          <w:szCs w:val="32"/>
-        </w:rPr>
-        <w:t>Solution:</w:t>
-      </w:r>
-    </w:p>
-    <w:p>
-      <w:pPr>
-        <w:rPr>
-          <w:sz w:val="32"/>
-          <w:szCs w:val="32"/>
-        </w:rPr>
-      </w:pPr>
-      <w:r>
-        <w:rPr>
-          <w:sz w:val="32"/>
-          <w:szCs w:val="32"/>
-        </w:rPr>
-        <w:t xml:space="preserve">H0: There is </w:t>
-      </w:r>
-      <w:r>
-        <w:rPr>
-          <w:sz w:val="32"/>
-          <w:szCs w:val="32"/>
-        </w:rPr>
-        <w:t>no</w:t>
-      </w:r>
-      <w:r>
-        <w:rPr>
-          <w:sz w:val="32"/>
-          <w:szCs w:val="32"/>
-        </w:rPr>
-        <w:t xml:space="preserve"> significant</w:t>
-      </w:r>
-      <w:r>
-        <w:rPr>
-          <w:sz w:val="32"/>
-          <w:szCs w:val="32"/>
-        </w:rPr>
-        <w:t xml:space="preserve"> relationship between </w:t>
-      </w:r>
-      <w:r>
-        <w:rPr>
-          <w:sz w:val="32"/>
-          <w:szCs w:val="32"/>
-        </w:rPr>
-        <w:t xml:space="preserve">the Matches played by the player and runs </w:t>
+        <w:lastRenderedPageBreak/>
+        <w:t xml:space="preserve">H1: There is a significant relationship between the Matches played by the player and runs </w:t>
       </w:r>
       <w:r>
         <w:rPr>
@@ -437,57 +437,6 @@
     </w:p>
     <w:p>
       <w:pPr>
-        <w:rPr>
-          <w:sz w:val="32"/>
-          <w:szCs w:val="32"/>
-        </w:rPr>
-      </w:pPr>
-      <w:r>
-        <w:rPr>
-          <w:sz w:val="32"/>
-          <w:szCs w:val="32"/>
-        </w:rPr>
-        <w:lastRenderedPageBreak/>
-        <w:t xml:space="preserve">H1: </w:t>
-      </w:r>
-      <w:r>
-        <w:rPr>
-          <w:sz w:val="32"/>
-          <w:szCs w:val="32"/>
-        </w:rPr>
-        <w:t xml:space="preserve">There is </w:t>
-      </w:r>
-      <w:r>
-        <w:rPr>
-          <w:sz w:val="32"/>
-          <w:szCs w:val="32"/>
-        </w:rPr>
-        <w:t xml:space="preserve">a </w:t>
-      </w:r>
-      <w:r>
-        <w:rPr>
-          <w:sz w:val="32"/>
-          <w:szCs w:val="32"/>
-        </w:rPr>
-        <w:t xml:space="preserve">significant relationship between the Matches played by the player and runs </w:t>
-      </w:r>
-      <w:r>
-        <w:rPr>
-          <w:sz w:val="32"/>
-          <w:szCs w:val="32"/>
-        </w:rPr>
-        <w:t xml:space="preserve">scored </w:t>
-      </w:r>
-      <w:r>
-        <w:rPr>
-          <w:sz w:val="32"/>
-          <w:szCs w:val="32"/>
-        </w:rPr>
-        <w:t>by them.</w:t>
-      </w:r>
-    </w:p>
-    <w:p>
-      <w:pPr>
         <w:jc w:val="center"/>
         <w:rPr>
           <w:sz w:val="32"/>
@@ -496,6 +445,7 @@
       </w:pPr>
       <w:r>
         <w:rPr>
+          <w:noProof/>
           <w:sz w:val="32"/>
           <w:szCs w:val="32"/>
         </w:rPr>
@@ -565,40 +515,31 @@
           <w:szCs w:val="32"/>
           <w:u w:val="single"/>
         </w:rPr>
-        <w:t xml:space="preserve"> - </w:t>
-      </w:r>
-      <w:r>
+        <w:t xml:space="preserve"> - Table containing both observed and expected values (from SPSS)</w:t>
+      </w:r>
+    </w:p>
+    <w:p>
+      <w:pPr>
+        <w:jc w:val="center"/>
         <w:rPr>
           <w:i/>
           <w:iCs/>
           <w:sz w:val="32"/>
           <w:szCs w:val="32"/>
-          <w:u w:val="single"/>
-        </w:rPr>
-        <w:t>Table containing both observed and expected values (from SPSS)</w:t>
-      </w:r>
+        </w:rPr>
+      </w:pPr>
     </w:p>
     <w:p>
       <w:pPr>
         <w:jc w:val="center"/>
         <w:rPr>
-          <w:i/>
-          <w:iCs/>
-          <w:sz w:val="32"/>
-          <w:szCs w:val="32"/>
-        </w:rPr>
-      </w:pPr>
-    </w:p>
-    <w:p>
-      <w:pPr>
-        <w:jc w:val="center"/>
-        <w:rPr>
-          <w:sz w:val="32"/>
-          <w:szCs w:val="32"/>
-        </w:rPr>
-      </w:pPr>
-      <w:r>
-        <w:rPr>
+          <w:sz w:val="32"/>
+          <w:szCs w:val="32"/>
+        </w:rPr>
+      </w:pPr>
+      <w:r>
+        <w:rPr>
+          <w:noProof/>
           <w:sz w:val="32"/>
           <w:szCs w:val="32"/>
         </w:rPr>
@@ -663,6 +604,82 @@
     </w:p>
     <w:p>
       <w:pPr>
+        <w:jc w:val="center"/>
+        <w:rPr>
+          <w:i/>
+          <w:iCs/>
+          <w:sz w:val="32"/>
+          <w:szCs w:val="32"/>
+          <w:u w:val="single"/>
+        </w:rPr>
+      </w:pPr>
+      <w:r>
+        <w:rPr>
+          <w:sz w:val="32"/>
+          <w:szCs w:val="32"/>
+        </w:rPr>
+        <w:drawing>
+          <wp:inline distT="0" distB="0" distL="0" distR="0" wp14:anchorId="294A703A" wp14:editId="27C037B0">
+            <wp:extent cx="3939881" cy="1508891"/>
+            <wp:effectExtent l="0" t="0" r="3810" b="0"/>
+            <wp:docPr id="6" name="Picture 6"/>
+            <wp:cNvGraphicFramePr>
+              <a:graphicFrameLocks xmlns:a="http://schemas.openxmlformats.org/drawingml/2006/main" noChangeAspect="1"/>
+            </wp:cNvGraphicFramePr>
+            <a:graphic xmlns:a="http://schemas.openxmlformats.org/drawingml/2006/main">
+              <a:graphicData uri="http://schemas.openxmlformats.org/drawingml/2006/picture">
+                <pic:pic xmlns:pic="http://schemas.openxmlformats.org/drawingml/2006/picture">
+                  <pic:nvPicPr>
+                    <pic:cNvPr id="1" name=""/>
+                    <pic:cNvPicPr/>
+                  </pic:nvPicPr>
+                  <pic:blipFill>
+                    <a:blip r:embed="rId8"/>
+                    <a:stretch>
+                      <a:fillRect/>
+                    </a:stretch>
+                  </pic:blipFill>
+                  <pic:spPr>
+                    <a:xfrm>
+                      <a:off x="0" y="0"/>
+                      <a:ext cx="3939881" cy="1508891"/>
+                    </a:xfrm>
+                    <a:prstGeom prst="rect">
+                      <a:avLst/>
+                    </a:prstGeom>
+                  </pic:spPr>
+                </pic:pic>
+              </a:graphicData>
+            </a:graphic>
+          </wp:inline>
+        </w:drawing>
+      </w:r>
+    </w:p>
+    <w:p>
+      <w:pPr>
+        <w:jc w:val="center"/>
+        <w:rPr>
+          <w:i/>
+          <w:iCs/>
+          <w:sz w:val="32"/>
+          <w:szCs w:val="32"/>
+          <w:u w:val="single"/>
+        </w:rPr>
+      </w:pPr>
+      <w:r>
+        <w:rPr>
+          <w:i/>
+          <w:iCs/>
+          <w:sz w:val="32"/>
+          <w:szCs w:val="32"/>
+          <w:u w:val="single"/>
+        </w:rPr>
+        <w:lastRenderedPageBreak/>
+        <w:t>Table: 1.1</w:t>
+      </w:r>
+    </w:p>
+    <w:p>
+      <w:pPr>
         <w:rPr>
           <w:sz w:val="32"/>
           <w:szCs w:val="32"/>
@@ -695,21 +712,7 @@
           <w:sz w:val="32"/>
           <w:szCs w:val="32"/>
         </w:rPr>
-        <w:t xml:space="preserve">And </w:t>
-      </w:r>
-      <w:r>
-        <w:rPr>
-          <w:sz w:val="32"/>
-          <w:szCs w:val="32"/>
-        </w:rPr>
-        <w:t>α</w:t>
-      </w:r>
-      <w:r>
-        <w:rPr>
-          <w:sz w:val="32"/>
-          <w:szCs w:val="32"/>
-        </w:rPr>
-        <w:t>=0.05, degrees of freedom =2</w:t>
+        <w:t>And α=0.05, degrees of freedom =2</w:t>
       </w:r>
     </w:p>
     <w:p>
@@ -761,37 +764,22 @@
           <w:sz w:val="32"/>
           <w:szCs w:val="32"/>
         </w:rPr>
-        <w:t>Hence, the decision is to reject the null hypothesis</w:t>
-      </w:r>
-      <w:r>
-        <w:rPr>
-          <w:sz w:val="32"/>
-          <w:szCs w:val="32"/>
-        </w:rPr>
-        <w:t>.</w:t>
-      </w:r>
-    </w:p>
-    <w:p>
-      <w:pPr>
-        <w:rPr>
-          <w:sz w:val="32"/>
-          <w:szCs w:val="32"/>
-        </w:rPr>
-      </w:pPr>
-      <w:r>
-        <w:rPr>
-          <w:sz w:val="32"/>
-          <w:szCs w:val="32"/>
-        </w:rPr>
-        <w:lastRenderedPageBreak/>
-        <w:t>Therefore, the conclusion is that t</w:t>
-      </w:r>
-      <w:r>
-        <w:rPr>
-          <w:sz w:val="32"/>
-          <w:szCs w:val="32"/>
-        </w:rPr>
-        <w:t>here is a significant relationship between the Matches played by the player and runs did by them.</w:t>
+        <w:t>Hence, the decision is to reject the null hypothesis.</w:t>
+      </w:r>
+    </w:p>
+    <w:p>
+      <w:pPr>
+        <w:rPr>
+          <w:sz w:val="32"/>
+          <w:szCs w:val="32"/>
+        </w:rPr>
+      </w:pPr>
+      <w:r>
+        <w:rPr>
+          <w:sz w:val="32"/>
+          <w:szCs w:val="32"/>
+        </w:rPr>
+        <w:t>Therefore, the conclusion is that there is a significant relationship between the Matches played by the player and runs did by them.</w:t>
       </w:r>
     </w:p>
     <w:p>
@@ -877,6 +865,7 @@
       </w:pPr>
       <w:r>
         <w:rPr>
+          <w:noProof/>
           <w:sz w:val="32"/>
           <w:szCs w:val="32"/>
         </w:rPr>
@@ -896,7 +885,7 @@
                     <pic:cNvPicPr/>
                   </pic:nvPicPr>
                   <pic:blipFill>
-                    <a:blip r:embed="rId8"/>
+                    <a:blip r:embed="rId9"/>
                     <a:stretch>
                       <a:fillRect/>
                     </a:stretch>
@@ -1325,7 +1314,7 @@
   <w:style w:type="paragraph" w:default="1" w:styleId="Normal">
     <w:name w:val="Normal"/>
     <w:qFormat/>
-    <w:rsid w:val="002B6BE6"/>
+    <w:rsid w:val="0025186B"/>
   </w:style>
   <w:style w:type="character" w:default="1" w:styleId="DefaultParagraphFont">
     <w:name w:val="Default Paragraph Font"/>

--- a/ChiSquare_TestForIndependence/Description_TestForIndependence.docx
+++ b/ChiSquare_TestForIndependence/Description_TestForIndependence.docx
@@ -615,6 +615,7 @@
       </w:pPr>
       <w:r>
         <w:rPr>
+          <w:noProof/>
           <w:sz w:val="32"/>
           <w:szCs w:val="32"/>
         </w:rPr>
@@ -675,7 +676,17 @@
           <w:u w:val="single"/>
         </w:rPr>
         <w:lastRenderedPageBreak/>
-        <w:t>Table: 1.1</w:t>
+        <w:t>Table: 1.</w:t>
+      </w:r>
+      <w:r>
+        <w:rPr>
+          <w:i/>
+          <w:iCs/>
+          <w:sz w:val="32"/>
+          <w:szCs w:val="32"/>
+          <w:u w:val="single"/>
+        </w:rPr>
+        <w:t>2</w:t>
       </w:r>
     </w:p>
     <w:p>
